--- a/DvoistvennayaZadacha.docx
+++ b/DvoistvennayaZadacha.docx
@@ -66,21 +66,12 @@
                 <w:szCs w:val="24"/>
               </w:rPr>
             </w:pPr>
-            <w:proofErr w:type="gramStart"/>
             <w:r>
               <w:rPr>
                 <w:sz w:val="24"/>
                 <w:szCs w:val="24"/>
               </w:rPr>
-              <w:t>п</w:t>
-            </w:r>
-            <w:proofErr w:type="gramEnd"/>
-            <w:r>
-              <w:rPr>
-                <w:sz w:val="24"/>
-                <w:szCs w:val="24"/>
-              </w:rPr>
-              <w:t>родукт</w:t>
+              <w:t>продукт</w:t>
             </w:r>
           </w:p>
         </w:tc>
@@ -514,7 +505,6 @@
         <w:rPr>
           <w:sz w:val="24"/>
           <w:szCs w:val="24"/>
-          <w:lang w:val="en-US"/>
         </w:rPr>
       </w:pPr>
       <w:r>
@@ -524,8 +514,6 @@
         </w:rPr>
         <w:t>Розничная цена 1 килограмма клубничного варенья равна 2 евро, а малинового 1 евро.</w:t>
       </w:r>
-      <w:bookmarkStart w:id="0" w:name="_GoBack"/>
-      <w:bookmarkEnd w:id="0"/>
     </w:p>
     <w:p>
       <w:pPr>
@@ -2168,7 +2156,22 @@
           <w:sz w:val="24"/>
           <w:szCs w:val="24"/>
         </w:rPr>
-        <w:t>=8 и х</w:t>
+        <w:t>=</w:t>
+      </w:r>
+      <w:r>
+        <w:rPr>
+          <w:sz w:val="24"/>
+          <w:szCs w:val="24"/>
+          <w:lang w:val="en-US"/>
+        </w:rPr>
+        <w:t>5</w:t>
+      </w:r>
+      <w:r>
+        <w:rPr>
+          <w:sz w:val="24"/>
+          <w:szCs w:val="24"/>
+        </w:rPr>
+        <w:t xml:space="preserve"> и х</w:t>
       </w:r>
       <w:r>
         <w:rPr>
@@ -2183,7 +2186,22 @@
           <w:sz w:val="24"/>
           <w:szCs w:val="24"/>
         </w:rPr>
-        <w:t>=4. Подставим их в ограничения исходной задачи и найдем строгое неравенство.</w:t>
+        <w:t>=</w:t>
+      </w:r>
+      <w:r>
+        <w:rPr>
+          <w:sz w:val="24"/>
+          <w:szCs w:val="24"/>
+          <w:lang w:val="en-US"/>
+        </w:rPr>
+        <w:t>8</w:t>
+      </w:r>
+      <w:r>
+        <w:rPr>
+          <w:sz w:val="24"/>
+          <w:szCs w:val="24"/>
+        </w:rPr>
+        <w:t>. Подставим их в ограничения исходной задачи и найдем строгое неравенство.</w:t>
       </w:r>
     </w:p>
     <w:p>
@@ -2241,7 +2259,63 @@
                     <w:sz w:val="24"/>
                     <w:szCs w:val="24"/>
                   </w:rPr>
-                  <m:t>2*8+5*4=36&lt;50</m:t>
+                  <m:t>2*</m:t>
+                </m:r>
+                <m:r>
+                  <w:rPr>
+                    <w:rFonts w:ascii="Cambria Math" w:hAnsi="Cambria Math"/>
+                    <w:sz w:val="24"/>
+                    <w:szCs w:val="24"/>
+                  </w:rPr>
+                  <m:t>5</m:t>
+                </m:r>
+                <m:r>
+                  <w:rPr>
+                    <w:rFonts w:ascii="Cambria Math" w:hAnsi="Cambria Math"/>
+                    <w:sz w:val="24"/>
+                    <w:szCs w:val="24"/>
+                  </w:rPr>
+                  <m:t>+5*</m:t>
+                </m:r>
+                <m:r>
+                  <w:rPr>
+                    <w:rFonts w:ascii="Cambria Math" w:hAnsi="Cambria Math"/>
+                    <w:sz w:val="24"/>
+                    <w:szCs w:val="24"/>
+                  </w:rPr>
+                  <m:t>8</m:t>
+                </m:r>
+                <m:r>
+                  <w:rPr>
+                    <w:rFonts w:ascii="Cambria Math" w:hAnsi="Cambria Math"/>
+                    <w:sz w:val="24"/>
+                    <w:szCs w:val="24"/>
+                  </w:rPr>
+                  <m:t>=</m:t>
+                </m:r>
+                <m:r>
+                  <w:rPr>
+                    <w:rFonts w:ascii="Cambria Math" w:hAnsi="Cambria Math"/>
+                    <w:sz w:val="24"/>
+                    <w:szCs w:val="24"/>
+                  </w:rPr>
+                  <m:t>50</m:t>
+                </m:r>
+                <m:r>
+                  <w:rPr>
+                    <w:rFonts w:ascii="Cambria Math" w:hAnsi="Cambria Math"/>
+                    <w:sz w:val="24"/>
+                    <w:szCs w:val="24"/>
+                  </w:rPr>
+                  <m:t>≤</m:t>
+                </m:r>
+                <m:r>
+                  <w:rPr>
+                    <w:rFonts w:ascii="Cambria Math" w:hAnsi="Cambria Math"/>
+                    <w:sz w:val="24"/>
+                    <w:szCs w:val="24"/>
+                  </w:rPr>
+                  <m:t>50</m:t>
                 </m:r>
               </m:e>
               <m:e>
@@ -2251,7 +2325,39 @@
                     <w:sz w:val="24"/>
                     <w:szCs w:val="24"/>
                   </w:rPr>
-                  <m:t>4*8+3*4=44≤44</m:t>
+                  <m:t>4*</m:t>
+                </m:r>
+                <m:r>
+                  <w:rPr>
+                    <w:rFonts w:ascii="Cambria Math" w:hAnsi="Cambria Math"/>
+                    <w:sz w:val="24"/>
+                    <w:szCs w:val="24"/>
+                  </w:rPr>
+                  <m:t>5</m:t>
+                </m:r>
+                <m:r>
+                  <w:rPr>
+                    <w:rFonts w:ascii="Cambria Math" w:hAnsi="Cambria Math"/>
+                    <w:sz w:val="24"/>
+                    <w:szCs w:val="24"/>
+                  </w:rPr>
+                  <m:t>+3*</m:t>
+                </m:r>
+                <m:r>
+                  <w:rPr>
+                    <w:rFonts w:ascii="Cambria Math" w:hAnsi="Cambria Math"/>
+                    <w:sz w:val="24"/>
+                    <w:szCs w:val="24"/>
+                  </w:rPr>
+                  <m:t>8</m:t>
+                </m:r>
+                <m:r>
+                  <w:rPr>
+                    <w:rFonts w:ascii="Cambria Math" w:hAnsi="Cambria Math"/>
+                    <w:sz w:val="24"/>
+                    <w:szCs w:val="24"/>
+                  </w:rPr>
+                  <m:t>=44≤44</m:t>
                 </m:r>
               </m:e>
               <m:e>
@@ -2261,7 +2367,71 @@
                     <w:sz w:val="24"/>
                     <w:szCs w:val="24"/>
                   </w:rPr>
-                  <m:t>4*8+1*4=36≤36</m:t>
+                  <m:t>4*</m:t>
+                </m:r>
+                <m:r>
+                  <w:rPr>
+                    <w:rFonts w:ascii="Cambria Math" w:hAnsi="Cambria Math"/>
+                    <w:sz w:val="24"/>
+                    <w:szCs w:val="24"/>
+                  </w:rPr>
+                  <m:t>5</m:t>
+                </m:r>
+                <m:r>
+                  <w:rPr>
+                    <w:rFonts w:ascii="Cambria Math" w:hAnsi="Cambria Math"/>
+                    <w:sz w:val="24"/>
+                    <w:szCs w:val="24"/>
+                  </w:rPr>
+                  <m:t>+1*</m:t>
+                </m:r>
+                <m:r>
+                  <w:rPr>
+                    <w:rFonts w:ascii="Cambria Math" w:hAnsi="Cambria Math"/>
+                    <w:sz w:val="24"/>
+                    <w:szCs w:val="24"/>
+                  </w:rPr>
+                  <m:t>8</m:t>
+                </m:r>
+                <m:r>
+                  <w:rPr>
+                    <w:rFonts w:ascii="Cambria Math" w:hAnsi="Cambria Math"/>
+                    <w:sz w:val="24"/>
+                    <w:szCs w:val="24"/>
+                  </w:rPr>
+                  <m:t>=</m:t>
+                </m:r>
+                <m:r>
+                  <w:rPr>
+                    <w:rFonts w:ascii="Cambria Math" w:hAnsi="Cambria Math"/>
+                    <w:sz w:val="24"/>
+                    <w:szCs w:val="24"/>
+                  </w:rPr>
+                  <m:t>2</m:t>
+                </m:r>
+                <m:r>
+                  <w:rPr>
+                    <w:rFonts w:ascii="Cambria Math" w:hAnsi="Cambria Math"/>
+                    <w:sz w:val="24"/>
+                    <w:szCs w:val="24"/>
+                  </w:rPr>
+                  <m:t>6</m:t>
+                </m:r>
+                <m:r>
+                  <w:rPr>
+                    <w:rFonts w:ascii="Cambria Math" w:hAnsi="Cambria Math"/>
+                    <w:sz w:val="24"/>
+                    <w:szCs w:val="24"/>
+                  </w:rPr>
+                  <m:t>&lt;</m:t>
+                </m:r>
+                <m:r>
+                  <w:rPr>
+                    <w:rFonts w:ascii="Cambria Math" w:hAnsi="Cambria Math"/>
+                    <w:sz w:val="24"/>
+                    <w:szCs w:val="24"/>
+                  </w:rPr>
+                  <m:t>36</m:t>
                 </m:r>
               </m:e>
             </m:eqArr>
@@ -2307,7 +2477,7 @@
                 <w:sz w:val="24"/>
                 <w:szCs w:val="24"/>
               </w:rPr>
-              <m:t>1</m:t>
+              <m:t>3</m:t>
             </m:r>
           </m:sub>
         </m:sSub>
@@ -2373,7 +2543,7 @@
                         <w:sz w:val="24"/>
                         <w:szCs w:val="24"/>
                       </w:rPr>
-                      <m:t>4</m:t>
+                      <m:t>2</m:t>
                     </m:r>
                     <m:r>
                       <w:rPr>
@@ -2392,7 +2562,7 @@
                         <w:sz w:val="24"/>
                         <w:szCs w:val="24"/>
                       </w:rPr>
-                      <m:t>2</m:t>
+                      <m:t>1</m:t>
                     </m:r>
                   </m:sub>
                 </m:sSub>
@@ -2432,7 +2602,7 @@
                         <w:sz w:val="24"/>
                         <w:szCs w:val="24"/>
                       </w:rPr>
-                      <m:t>3</m:t>
+                      <m:t>2</m:t>
                     </m:r>
                   </m:sub>
                 </m:sSub>
@@ -2464,7 +2634,15 @@
                         <w:sz w:val="24"/>
                         <w:szCs w:val="24"/>
                       </w:rPr>
-                      <m:t>3y</m:t>
+                      <m:t>5</m:t>
+                    </m:r>
+                    <m:r>
+                      <w:rPr>
+                        <w:rFonts w:ascii="Cambria Math" w:eastAsiaTheme="minorEastAsia" w:hAnsi="Cambria Math"/>
+                        <w:sz w:val="24"/>
+                        <w:szCs w:val="24"/>
+                      </w:rPr>
+                      <m:t>y</m:t>
                     </m:r>
                   </m:e>
                   <m:sub>
@@ -2474,7 +2652,7 @@
                         <w:sz w:val="24"/>
                         <w:szCs w:val="24"/>
                       </w:rPr>
-                      <m:t>2</m:t>
+                      <m:t>1</m:t>
                     </m:r>
                   </m:sub>
                 </m:sSub>
@@ -2504,6 +2682,14 @@
                         <w:sz w:val="24"/>
                         <w:szCs w:val="24"/>
                       </w:rPr>
+                      <m:t>3</m:t>
+                    </m:r>
+                    <m:r>
+                      <w:rPr>
+                        <w:rFonts w:ascii="Cambria Math" w:eastAsiaTheme="minorEastAsia" w:hAnsi="Cambria Math"/>
+                        <w:sz w:val="24"/>
+                        <w:szCs w:val="24"/>
+                      </w:rPr>
                       <m:t>y</m:t>
                     </m:r>
                   </m:e>
@@ -2514,7 +2700,7 @@
                         <w:sz w:val="24"/>
                         <w:szCs w:val="24"/>
                       </w:rPr>
-                      <m:t>3</m:t>
+                      <m:t>2</m:t>
                     </m:r>
                   </m:sub>
                 </m:sSub>
@@ -2605,6 +2791,15 @@
                 <w:szCs w:val="24"/>
                 <w:lang w:val="en-US"/>
               </w:rPr>
+              <m:t>1</m:t>
+            </m:r>
+            <m:r>
+              <w:rPr>
+                <w:rFonts w:ascii="Cambria Math" w:eastAsiaTheme="minorEastAsia" w:hAnsi="Cambria Math"/>
+                <w:sz w:val="24"/>
+                <w:szCs w:val="24"/>
+                <w:lang w:val="en-US"/>
+              </w:rPr>
               <m:t>y</m:t>
             </m:r>
           </m:e>
@@ -2615,7 +2810,7 @@
                 <w:sz w:val="24"/>
                 <w:szCs w:val="24"/>
               </w:rPr>
-              <m:t>2</m:t>
+              <m:t>1</m:t>
             </m:r>
           </m:sub>
         </m:sSub>
@@ -2645,8 +2840,9 @@
                 <w:rFonts w:ascii="Cambria Math" w:eastAsiaTheme="minorEastAsia" w:hAnsi="Cambria Math"/>
                 <w:sz w:val="24"/>
                 <w:szCs w:val="24"/>
-              </w:rPr>
-              <m:t>3</m:t>
+                <w:lang w:val="en-US"/>
+              </w:rPr>
+              <m:t>2</m:t>
             </m:r>
             <m:r>
               <w:rPr>
@@ -2664,8 +2860,9 @@
                 <w:rFonts w:ascii="Cambria Math" w:eastAsiaTheme="minorEastAsia" w:hAnsi="Cambria Math"/>
                 <w:sz w:val="24"/>
                 <w:szCs w:val="24"/>
-              </w:rPr>
-              <m:t>3</m:t>
+                <w:lang w:val="en-US"/>
+              </w:rPr>
+              <m:t>2</m:t>
             </m:r>
           </m:sub>
         </m:sSub>
@@ -2745,7 +2942,7 @@
                 <w:sz w:val="24"/>
                 <w:szCs w:val="24"/>
               </w:rPr>
-              <m:t>2</m:t>
+              <m:t>1</m:t>
             </m:r>
           </m:sub>
         </m:sSub>
@@ -2757,6 +2954,14 @@
           </w:rPr>
           <m:t>=1-</m:t>
         </m:r>
+        <m:r>
+          <w:rPr>
+            <w:rFonts w:ascii="Cambria Math" w:eastAsiaTheme="minorEastAsia" w:hAnsi="Cambria Math"/>
+            <w:sz w:val="24"/>
+            <w:szCs w:val="24"/>
+          </w:rPr>
+          <m:t>2</m:t>
+        </m:r>
         <m:sSub>
           <m:sSubPr>
             <m:ctrlPr>
@@ -2787,7 +2992,7 @@
                 <w:sz w:val="24"/>
                 <w:szCs w:val="24"/>
               </w:rPr>
-              <m:t>3</m:t>
+              <m:t>2</m:t>
             </m:r>
           </m:sub>
         </m:sSub>
@@ -2810,6 +3015,7 @@
           <w:rFonts w:eastAsiaTheme="minorEastAsia"/>
           <w:sz w:val="24"/>
           <w:szCs w:val="24"/>
+          <w:lang w:val="en-US"/>
         </w:rPr>
       </w:pPr>
       <w:r>
@@ -2828,7 +3034,7 @@
             <w:sz w:val="24"/>
             <w:szCs w:val="24"/>
           </w:rPr>
-          <m:t xml:space="preserve">           4-</m:t>
+          <m:t xml:space="preserve">           </m:t>
         </m:r>
         <m:sSub>
           <m:sSubPr>
@@ -2849,7 +3055,7 @@
                 <w:sz w:val="24"/>
                 <w:szCs w:val="24"/>
               </w:rPr>
-              <m:t>12</m:t>
+              <m:t>13</m:t>
             </m:r>
             <m:r>
               <w:rPr>
@@ -2867,8 +3073,9 @@
                 <w:rFonts w:ascii="Cambria Math" w:hAnsi="Cambria Math"/>
                 <w:sz w:val="24"/>
                 <w:szCs w:val="24"/>
-              </w:rPr>
-              <m:t>3</m:t>
+                <w:lang w:val="en-US"/>
+              </w:rPr>
+              <m:t>2</m:t>
             </m:r>
           </m:sub>
         </m:sSub>
@@ -2879,12 +3086,23 @@
           <w:sz w:val="24"/>
           <w:szCs w:val="24"/>
         </w:rPr>
-        <w:t xml:space="preserve">=2         </w:t>
+        <w:t>=</w:t>
+      </w:r>
+      <w:r>
+        <w:rPr>
+          <w:rFonts w:eastAsiaTheme="minorEastAsia"/>
+          <w:sz w:val="24"/>
+          <w:szCs w:val="24"/>
+          <w:lang w:val="en-US"/>
+        </w:rPr>
+        <w:t>6</w:t>
       </w:r>
     </w:p>
     <w:p>
       <w:pPr>
-        <w:jc w:val="center"/>
+        <w:pStyle w:val="a3"/>
+        <w:ind w:left="927"/>
+        <w:jc w:val="both"/>
         <w:rPr>
           <w:rFonts w:eastAsiaTheme="minorEastAsia"/>
           <w:sz w:val="24"/>
@@ -2897,22 +3115,14 @@
           <w:sz w:val="24"/>
           <w:szCs w:val="24"/>
         </w:rPr>
-        <w:t xml:space="preserve">                                                                </w:t>
-      </w:r>
-      <w:r>
-        <w:rPr>
-          <w:rFonts w:eastAsiaTheme="minorEastAsia"/>
-          <w:sz w:val="24"/>
-          <w:szCs w:val="24"/>
-        </w:rPr>
-        <w:t xml:space="preserve">          </w:t>
+        <w:t xml:space="preserve">         </w:t>
       </w:r>
       <m:oMath>
         <m:sSub>
           <m:sSubPr>
             <m:ctrlPr>
               <w:rPr>
-                <w:rFonts w:ascii="Cambria Math" w:eastAsiaTheme="minorEastAsia" w:hAnsi="Cambria Math"/>
+                <w:rFonts w:ascii="Cambria Math" w:hAnsi="Cambria Math"/>
                 <w:i/>
                 <w:sz w:val="24"/>
                 <w:szCs w:val="24"/>
@@ -2923,7 +3133,7 @@
           <m:e>
             <m:r>
               <w:rPr>
-                <w:rFonts w:ascii="Cambria Math" w:eastAsiaTheme="minorEastAsia" w:hAnsi="Cambria Math"/>
+                <w:rFonts w:ascii="Cambria Math" w:hAnsi="Cambria Math"/>
                 <w:sz w:val="24"/>
                 <w:szCs w:val="24"/>
                 <w:lang w:val="en-US"/>
@@ -2934,9 +3144,127 @@
           <m:sub>
             <m:r>
               <w:rPr>
-                <w:rFonts w:ascii="Cambria Math" w:eastAsiaTheme="minorEastAsia" w:hAnsi="Cambria Math"/>
-                <w:sz w:val="24"/>
-                <w:szCs w:val="24"/>
+                <w:rFonts w:ascii="Cambria Math" w:hAnsi="Cambria Math"/>
+                <w:sz w:val="24"/>
+                <w:szCs w:val="24"/>
+                <w:lang w:val="en-US"/>
+              </w:rPr>
+              <m:t>2</m:t>
+            </m:r>
+          </m:sub>
+        </m:sSub>
+        <m:r>
+          <w:rPr>
+            <w:rFonts w:ascii="Cambria Math" w:hAnsi="Cambria Math"/>
+            <w:sz w:val="24"/>
+            <w:szCs w:val="24"/>
+            <w:lang w:val="en-US"/>
+          </w:rPr>
+          <m:t>=0,571</m:t>
+        </m:r>
+      </m:oMath>
+      <w:r>
+        <w:rPr>
+          <w:rFonts w:eastAsiaTheme="minorEastAsia"/>
+          <w:sz w:val="24"/>
+          <w:szCs w:val="24"/>
+          <w:lang w:val="en-US"/>
+        </w:rPr>
+        <w:t xml:space="preserve">  </w:t>
+      </w:r>
+      <m:oMath>
+        <m:sSub>
+          <m:sSubPr>
+            <m:ctrlPr>
+              <w:rPr>
+                <w:rFonts w:ascii="Cambria Math" w:hAnsi="Cambria Math"/>
+                <w:i/>
+                <w:sz w:val="24"/>
+                <w:szCs w:val="24"/>
+                <w:lang w:val="en-US"/>
+              </w:rPr>
+            </m:ctrlPr>
+          </m:sSubPr>
+          <m:e>
+            <m:r>
+              <w:rPr>
+                <w:rFonts w:ascii="Cambria Math" w:hAnsi="Cambria Math"/>
+                <w:sz w:val="24"/>
+                <w:szCs w:val="24"/>
+                <w:lang w:val="en-US"/>
+              </w:rPr>
+              <m:t>y</m:t>
+            </m:r>
+          </m:e>
+          <m:sub>
+            <m:r>
+              <w:rPr>
+                <w:rFonts w:ascii="Cambria Math" w:hAnsi="Cambria Math"/>
+                <w:sz w:val="24"/>
+                <w:szCs w:val="24"/>
+                <w:lang w:val="en-US"/>
+              </w:rPr>
+              <m:t>1</m:t>
+            </m:r>
+          </m:sub>
+        </m:sSub>
+        <m:r>
+          <w:rPr>
+            <w:rFonts w:ascii="Cambria Math" w:hAnsi="Cambria Math"/>
+            <w:sz w:val="24"/>
+            <w:szCs w:val="24"/>
+            <w:lang w:val="en-US"/>
+          </w:rPr>
+          <m:t>=</m:t>
+        </m:r>
+        <m:r>
+          <w:rPr>
+            <w:rFonts w:ascii="Cambria Math" w:hAnsi="Cambria Math"/>
+            <w:sz w:val="24"/>
+            <w:szCs w:val="24"/>
+            <w:lang w:val="en-US"/>
+          </w:rPr>
+          <m:t>-0,143</m:t>
+        </m:r>
+        <m:sSub>
+          <m:sSubPr>
+            <m:ctrlPr>
+              <w:rPr>
+                <w:rFonts w:ascii="Cambria Math" w:hAnsi="Cambria Math"/>
+                <w:i/>
+                <w:sz w:val="24"/>
+                <w:szCs w:val="24"/>
+                <w:lang w:val="en-US"/>
+              </w:rPr>
+            </m:ctrlPr>
+          </m:sSubPr>
+          <m:e>
+            <m:r>
+              <w:rPr>
+                <w:rFonts w:ascii="Cambria Math" w:hAnsi="Cambria Math"/>
+                <w:sz w:val="24"/>
+                <w:szCs w:val="24"/>
+                <w:lang w:val="en-US"/>
+              </w:rPr>
+              <m:t xml:space="preserve">    </m:t>
+            </m:r>
+            <m:r>
+              <w:rPr>
+                <w:rFonts w:ascii="Cambria Math" w:hAnsi="Cambria Math"/>
+                <w:sz w:val="24"/>
+                <w:szCs w:val="24"/>
+                <w:lang w:val="en-US"/>
+              </w:rPr>
+              <m:t>y</m:t>
+            </m:r>
+          </m:e>
+          <m:sub>
+            <m:r>
+              <w:rPr>
+                <w:rFonts w:ascii="Cambria Math" w:hAnsi="Cambria Math"/>
+                <w:sz w:val="24"/>
+                <w:szCs w:val="24"/>
+                <w:lang w:val="en-US"/>
               </w:rPr>
               <m:t>3</m:t>
             </m:r>
@@ -2944,65 +3272,40 @@
         </m:sSub>
         <m:r>
           <w:rPr>
-            <w:rFonts w:ascii="Cambria Math" w:eastAsiaTheme="minorEastAsia" w:hAnsi="Cambria Math"/>
+            <w:rFonts w:ascii="Cambria Math" w:hAnsi="Cambria Math"/>
             <w:sz w:val="24"/>
             <w:szCs w:val="24"/>
+            <w:lang w:val="en-US"/>
           </w:rPr>
-          <m:t>=0,25</m:t>
+          <m:t>=0</m:t>
         </m:r>
       </m:oMath>
-      <w:r>
+    </w:p>
+    <w:p>
+      <w:pPr>
+        <w:jc w:val="center"/>
         <w:rPr>
           <w:rFonts w:eastAsiaTheme="minorEastAsia"/>
           <w:sz w:val="24"/>
           <w:szCs w:val="24"/>
         </w:rPr>
-        <w:t xml:space="preserve">      ;     </w:t>
-      </w:r>
-      <m:oMath>
-        <m:sSub>
-          <m:sSubPr>
-            <m:ctrlPr>
-              <w:rPr>
-                <w:rFonts w:ascii="Cambria Math" w:eastAsiaTheme="minorEastAsia" w:hAnsi="Cambria Math"/>
-                <w:i/>
-                <w:sz w:val="24"/>
-                <w:szCs w:val="24"/>
-                <w:lang w:val="en-US"/>
-              </w:rPr>
-            </m:ctrlPr>
-          </m:sSubPr>
-          <m:e>
-            <m:r>
-              <w:rPr>
-                <w:rFonts w:ascii="Cambria Math" w:eastAsiaTheme="minorEastAsia" w:hAnsi="Cambria Math"/>
-                <w:sz w:val="24"/>
-                <w:szCs w:val="24"/>
-                <w:lang w:val="en-US"/>
-              </w:rPr>
-              <m:t>y</m:t>
-            </m:r>
-          </m:e>
-          <m:sub>
-            <m:r>
-              <w:rPr>
-                <w:rFonts w:ascii="Cambria Math" w:eastAsiaTheme="minorEastAsia" w:hAnsi="Cambria Math"/>
-                <w:sz w:val="24"/>
-                <w:szCs w:val="24"/>
-              </w:rPr>
-              <m:t>2</m:t>
-            </m:r>
-          </m:sub>
-        </m:sSub>
-        <m:r>
-          <w:rPr>
-            <w:rFonts w:ascii="Cambria Math" w:eastAsiaTheme="minorEastAsia" w:hAnsi="Cambria Math"/>
-            <w:sz w:val="24"/>
-            <w:szCs w:val="24"/>
-          </w:rPr>
-          <m:t>=0,25</m:t>
-        </m:r>
-      </m:oMath>
+      </w:pPr>
+      <w:r>
+        <w:rPr>
+          <w:rFonts w:eastAsiaTheme="minorEastAsia"/>
+          <w:sz w:val="24"/>
+          <w:szCs w:val="24"/>
+        </w:rPr>
+        <w:t xml:space="preserve">                                                                </w:t>
+      </w:r>
+      <w:r>
+        <w:rPr>
+          <w:rFonts w:eastAsiaTheme="minorEastAsia"/>
+          <w:sz w:val="24"/>
+          <w:szCs w:val="24"/>
+        </w:rPr>
+        <w:t xml:space="preserve">       </w:t>
+      </w:r>
     </w:p>
     <w:p>
       <w:pPr>
@@ -3052,7 +3355,7 @@
             <w:sz w:val="24"/>
             <w:szCs w:val="24"/>
           </w:rPr>
-          <m:t>=50*0+44*0,25+36*0,25=11+9=20</m:t>
+          <m:t>=18</m:t>
         </m:r>
       </m:oMath>
       <w:r>
@@ -3095,560 +3398,88 @@
           <w:sz w:val="24"/>
           <w:szCs w:val="24"/>
         </w:rPr>
-        <w:t>продавец согласен продать, а покупатель купить за 0,25 евро один килограмм сахара, за такую же цену килограмм воды, а килограмм ягод отдать бесплатно. При этом минимальные затраты на производство варенья составят 20 евро.</w:t>
-      </w:r>
-    </w:p>
-    <w:p>
-      <w:pPr>
-        <w:jc w:val="both"/>
-        <w:rPr>
-          <w:rFonts w:eastAsiaTheme="minorEastAsia"/>
-          <w:sz w:val="24"/>
-          <w:szCs w:val="24"/>
-        </w:rPr>
-      </w:pPr>
-      <w:r>
-        <w:rPr>
-          <w:sz w:val="24"/>
-          <w:szCs w:val="24"/>
-        </w:rPr>
-        <w:t>Правильность решения можно проверить, сравнив данные</w:t>
-      </w:r>
-      <w:r>
-        <w:rPr>
-          <w:rFonts w:eastAsiaTheme="minorEastAsia"/>
-          <w:sz w:val="24"/>
-          <w:szCs w:val="24"/>
-        </w:rPr>
-        <w:t xml:space="preserve">  </w:t>
+        <w:t xml:space="preserve">продавец согласен продать, а покупатель купить за </w:t>
       </w:r>
       <m:oMath>
-        <m:sSub>
-          <m:sSubPr>
-            <m:ctrlPr>
-              <w:rPr>
-                <w:rFonts w:ascii="Cambria Math" w:eastAsiaTheme="minorEastAsia" w:hAnsi="Cambria Math"/>
-                <w:i/>
-                <w:sz w:val="24"/>
-                <w:szCs w:val="24"/>
-                <w:lang w:val="en-US"/>
-              </w:rPr>
-            </m:ctrlPr>
-          </m:sSubPr>
-          <m:e>
-            <m:r>
-              <w:rPr>
-                <w:rFonts w:ascii="Cambria Math" w:eastAsiaTheme="minorEastAsia" w:hAnsi="Cambria Math"/>
-                <w:sz w:val="24"/>
-                <w:szCs w:val="24"/>
-                <w:lang w:val="en-US"/>
-              </w:rPr>
-              <m:t>y</m:t>
-            </m:r>
-          </m:e>
-          <m:sub>
-            <m:r>
-              <w:rPr>
-                <w:rFonts w:ascii="Cambria Math" w:eastAsiaTheme="minorEastAsia" w:hAnsi="Cambria Math"/>
-                <w:sz w:val="24"/>
-                <w:szCs w:val="24"/>
-              </w:rPr>
-              <m:t>2</m:t>
-            </m:r>
-          </m:sub>
-        </m:sSub>
-        <m:sSub>
-          <m:sSubPr>
-            <m:ctrlPr>
-              <w:rPr>
-                <w:rFonts w:ascii="Cambria Math" w:eastAsiaTheme="minorEastAsia" w:hAnsi="Cambria Math"/>
-                <w:i/>
-                <w:sz w:val="24"/>
-                <w:szCs w:val="24"/>
-                <w:lang w:val="en-US"/>
-              </w:rPr>
-            </m:ctrlPr>
-          </m:sSubPr>
-          <m:e>
-            <m:r>
-              <w:rPr>
-                <w:rFonts w:ascii="Cambria Math" w:eastAsiaTheme="minorEastAsia" w:hAnsi="Cambria Math"/>
-                <w:sz w:val="24"/>
-                <w:szCs w:val="24"/>
-              </w:rPr>
-              <m:t xml:space="preserve">и </m:t>
-            </m:r>
-            <m:r>
-              <w:rPr>
-                <w:rFonts w:ascii="Cambria Math" w:eastAsiaTheme="minorEastAsia" w:hAnsi="Cambria Math"/>
-                <w:sz w:val="24"/>
-                <w:szCs w:val="24"/>
-                <w:lang w:val="en-US"/>
-              </w:rPr>
-              <m:t>y</m:t>
-            </m:r>
-          </m:e>
-          <m:sub>
-            <m:r>
-              <w:rPr>
-                <w:rFonts w:ascii="Cambria Math" w:eastAsiaTheme="minorEastAsia" w:hAnsi="Cambria Math"/>
-                <w:sz w:val="24"/>
-                <w:szCs w:val="24"/>
-              </w:rPr>
-              <m:t>3</m:t>
-            </m:r>
-          </m:sub>
-        </m:sSub>
-      </m:oMath>
-      <w:r>
-        <w:rPr>
-          <w:rFonts w:eastAsiaTheme="minorEastAsia"/>
-          <w:sz w:val="24"/>
-          <w:szCs w:val="24"/>
-        </w:rPr>
-        <w:t xml:space="preserve">  </w:t>
-      </w:r>
-      <w:r>
-        <w:rPr>
-          <w:rFonts w:eastAsiaTheme="minorEastAsia"/>
-          <w:sz w:val="24"/>
-          <w:szCs w:val="24"/>
-        </w:rPr>
-        <w:t xml:space="preserve">из этой задачи с данными </w:t>
-      </w:r>
-      <m:oMath>
-        <m:sSub>
-          <m:sSubPr>
-            <m:ctrlPr>
-              <w:rPr>
-                <w:rFonts w:ascii="Cambria Math" w:hAnsi="Cambria Math"/>
-                <w:i/>
-                <w:sz w:val="24"/>
-                <w:szCs w:val="24"/>
-              </w:rPr>
-            </m:ctrlPr>
-          </m:sSubPr>
-          <m:e>
-            <m:r>
-              <w:rPr>
-                <w:rFonts w:ascii="Cambria Math" w:hAnsi="Cambria Math"/>
-                <w:sz w:val="24"/>
-                <w:szCs w:val="24"/>
-              </w:rPr>
-              <m:t>x</m:t>
-            </m:r>
-          </m:e>
-          <m:sub>
-            <m:r>
-              <w:rPr>
-                <w:rFonts w:ascii="Cambria Math" w:hAnsi="Cambria Math"/>
-                <w:sz w:val="24"/>
-                <w:szCs w:val="24"/>
-              </w:rPr>
-              <m:t>4</m:t>
-            </m:r>
-          </m:sub>
-        </m:sSub>
         <m:r>
           <w:rPr>
             <w:rFonts w:ascii="Cambria Math" w:hAnsi="Cambria Math"/>
             <w:sz w:val="24"/>
             <w:szCs w:val="24"/>
           </w:rPr>
-          <m:t xml:space="preserve">и </m:t>
+          <m:t>-0,143</m:t>
         </m:r>
-        <m:sSub>
-          <m:sSubPr>
-            <m:ctrlPr>
-              <w:rPr>
-                <w:rFonts w:ascii="Cambria Math" w:hAnsi="Cambria Math"/>
-                <w:i/>
-                <w:sz w:val="24"/>
-                <w:szCs w:val="24"/>
-              </w:rPr>
-            </m:ctrlPr>
-          </m:sSubPr>
-          <m:e>
-            <m:r>
-              <w:rPr>
-                <w:rFonts w:ascii="Cambria Math" w:hAnsi="Cambria Math"/>
-                <w:sz w:val="24"/>
-                <w:szCs w:val="24"/>
-              </w:rPr>
-              <m:t>x</m:t>
-            </m:r>
-          </m:e>
-          <m:sub>
-            <m:r>
-              <w:rPr>
-                <w:rFonts w:ascii="Cambria Math" w:hAnsi="Cambria Math"/>
-                <w:sz w:val="24"/>
-                <w:szCs w:val="24"/>
-              </w:rPr>
-              <m:t>5</m:t>
-            </m:r>
-          </m:sub>
-        </m:sSub>
       </m:oMath>
       <w:r>
         <w:rPr>
-          <w:rFonts w:eastAsiaTheme="minorEastAsia"/>
-          <w:sz w:val="24"/>
-          <w:szCs w:val="24"/>
-        </w:rPr>
-        <w:t xml:space="preserve"> из последней таблицы, полученной в ходе решения симплекс методом. Эти данные должны быть равны друг другу, но только с обратным знаком.</w:t>
-      </w:r>
-    </w:p>
-    <w:p>
-      <w:pPr>
-        <w:jc w:val="both"/>
-        <w:rPr>
-          <w:rFonts w:eastAsiaTheme="minorEastAsia"/>
-          <w:sz w:val="24"/>
-          <w:szCs w:val="24"/>
-        </w:rPr>
-      </w:pPr>
-      <w:r>
-        <w:rPr>
-          <w:rFonts w:eastAsiaTheme="minorEastAsia"/>
-          <w:sz w:val="24"/>
-          <w:szCs w:val="24"/>
-        </w:rPr>
-        <w:t>Проверка:</w:t>
-      </w:r>
-    </w:p>
-    <w:p>
-      <w:pPr>
-        <w:jc w:val="center"/>
-        <w:rPr>
-          <w:rFonts w:eastAsiaTheme="minorEastAsia"/>
-          <w:sz w:val="24"/>
-          <w:szCs w:val="24"/>
-        </w:rPr>
-      </w:pPr>
-      <w:r>
-        <w:rPr>
-          <w:rFonts w:eastAsiaTheme="minorEastAsia"/>
-          <w:sz w:val="24"/>
-          <w:szCs w:val="24"/>
-        </w:rPr>
-        <w:t xml:space="preserve"> </w:t>
+          <w:sz w:val="24"/>
+          <w:szCs w:val="24"/>
+        </w:rPr>
+        <w:t xml:space="preserve"> евро один килограмм сахара, </w:t>
       </w:r>
       <m:oMath>
-        <m:sSub>
-          <m:sSubPr>
-            <m:ctrlPr>
-              <w:rPr>
-                <w:rFonts w:ascii="Cambria Math" w:eastAsiaTheme="minorEastAsia" w:hAnsi="Cambria Math"/>
-                <w:i/>
-                <w:sz w:val="24"/>
-                <w:szCs w:val="24"/>
-                <w:lang w:val="en-US"/>
-              </w:rPr>
-            </m:ctrlPr>
-          </m:sSubPr>
-          <m:e>
-            <m:r>
-              <w:rPr>
-                <w:rFonts w:ascii="Cambria Math" w:eastAsiaTheme="minorEastAsia" w:hAnsi="Cambria Math"/>
-                <w:sz w:val="24"/>
-                <w:szCs w:val="24"/>
-                <w:lang w:val="en-US"/>
-              </w:rPr>
-              <m:t>y</m:t>
-            </m:r>
-          </m:e>
-          <m:sub>
-            <m:r>
-              <w:rPr>
-                <w:rFonts w:ascii="Cambria Math" w:eastAsiaTheme="minorEastAsia" w:hAnsi="Cambria Math"/>
-                <w:sz w:val="24"/>
-                <w:szCs w:val="24"/>
-              </w:rPr>
-              <m:t>2</m:t>
-            </m:r>
-          </m:sub>
-        </m:sSub>
         <m:r>
           <w:rPr>
-            <w:rFonts w:ascii="Cambria Math" w:eastAsiaTheme="minorEastAsia" w:hAnsi="Cambria Math"/>
+            <w:rFonts w:ascii="Cambria Math" w:hAnsi="Cambria Math"/>
             <w:sz w:val="24"/>
             <w:szCs w:val="24"/>
           </w:rPr>
-          <m:t>=-</m:t>
+          <m:t>=-0,143</m:t>
         </m:r>
-        <m:sSub>
-          <m:sSubPr>
-            <m:ctrlPr>
-              <w:rPr>
-                <w:rFonts w:ascii="Cambria Math" w:hAnsi="Cambria Math"/>
-                <w:i/>
-                <w:sz w:val="24"/>
-                <w:szCs w:val="24"/>
-              </w:rPr>
-            </m:ctrlPr>
-          </m:sSubPr>
-          <m:e>
-            <m:r>
-              <w:rPr>
-                <w:rFonts w:ascii="Cambria Math" w:hAnsi="Cambria Math"/>
-                <w:sz w:val="24"/>
-                <w:szCs w:val="24"/>
-              </w:rPr>
-              <m:t>x</m:t>
-            </m:r>
-          </m:e>
-          <m:sub>
-            <m:r>
-              <w:rPr>
-                <w:rFonts w:ascii="Cambria Math" w:hAnsi="Cambria Math"/>
-                <w:sz w:val="24"/>
-                <w:szCs w:val="24"/>
-              </w:rPr>
-              <m:t>4</m:t>
-            </m:r>
-          </m:sub>
-        </m:sSub>
+        <m:r>
+          <w:rPr>
+            <w:rFonts w:ascii="Cambria Math" w:hAnsi="Cambria Math"/>
+            <w:sz w:val="24"/>
+            <w:szCs w:val="24"/>
+          </w:rPr>
+          <m:t xml:space="preserve"> </m:t>
+        </m:r>
+        <m:r>
+          <w:rPr>
+            <w:rFonts w:ascii="Cambria Math" w:hAnsi="Cambria Math"/>
+            <w:sz w:val="24"/>
+            <w:szCs w:val="24"/>
+          </w:rPr>
+          <m:t xml:space="preserve">евро </m:t>
+        </m:r>
       </m:oMath>
       <w:r>
         <w:rPr>
-          <w:rFonts w:eastAsiaTheme="minorEastAsia"/>
-          <w:sz w:val="24"/>
-          <w:szCs w:val="24"/>
-        </w:rPr>
-        <w:t>;</w:t>
-      </w:r>
-    </w:p>
-    <w:p>
-      <w:pPr>
-        <w:jc w:val="center"/>
-        <w:rPr>
-          <w:rFonts w:eastAsiaTheme="minorEastAsia"/>
-          <w:sz w:val="24"/>
-          <w:szCs w:val="24"/>
-        </w:rPr>
-      </w:pPr>
-      <w:r>
-        <w:rPr>
-          <w:rFonts w:eastAsiaTheme="minorEastAsia"/>
-          <w:sz w:val="24"/>
-          <w:szCs w:val="24"/>
-        </w:rPr>
-        <w:t>0,25=</w:t>
+          <w:sz w:val="24"/>
+          <w:szCs w:val="24"/>
+        </w:rPr>
+        <w:t xml:space="preserve">за килограмм воды, а килограмм ягод отдать бесплатно. При этом минимальные затраты на производство варенья составят </w:t>
       </w:r>
       <m:oMath>
         <m:r>
           <w:rPr>
-            <w:rFonts w:ascii="Cambria Math" w:eastAsiaTheme="minorEastAsia" w:hAnsi="Cambria Math"/>
+            <w:rFonts w:ascii="Cambria Math" w:hAnsi="Cambria Math"/>
             <w:sz w:val="24"/>
             <w:szCs w:val="24"/>
           </w:rPr>
-          <m:t>-(-0,25)</m:t>
+          <m:t>18</m:t>
         </m:r>
-      </m:oMath>
-      <w:r>
-        <w:rPr>
-          <w:rFonts w:eastAsiaTheme="minorEastAsia"/>
-          <w:sz w:val="24"/>
-          <w:szCs w:val="24"/>
-        </w:rPr>
-        <w:t>;</w:t>
-      </w:r>
-    </w:p>
-    <w:p>
-      <w:pPr>
-        <w:jc w:val="center"/>
-        <w:rPr>
-          <w:rFonts w:eastAsiaTheme="minorEastAsia"/>
-          <w:sz w:val="24"/>
-          <w:szCs w:val="24"/>
-        </w:rPr>
-      </w:pPr>
-      <w:r>
-        <w:rPr>
-          <w:rFonts w:eastAsiaTheme="minorEastAsia"/>
-          <w:sz w:val="24"/>
-          <w:szCs w:val="24"/>
-        </w:rPr>
-        <w:t>0,25=0,25;</w:t>
-      </w:r>
-    </w:p>
-    <w:p>
-      <w:pPr>
-        <w:jc w:val="center"/>
-        <w:rPr>
-          <w:rFonts w:eastAsiaTheme="minorEastAsia"/>
-          <w:sz w:val="24"/>
-          <w:szCs w:val="24"/>
-        </w:rPr>
-      </w:pPr>
-    </w:p>
-    <w:p>
-      <w:pPr>
-        <w:jc w:val="center"/>
-        <w:rPr>
-          <w:rFonts w:eastAsiaTheme="minorEastAsia"/>
-          <w:sz w:val="24"/>
-          <w:szCs w:val="24"/>
-        </w:rPr>
-      </w:pPr>
-      <m:oMath>
-        <m:sSub>
-          <m:sSubPr>
-            <m:ctrlPr>
-              <w:rPr>
-                <w:rFonts w:ascii="Cambria Math" w:eastAsiaTheme="minorEastAsia" w:hAnsi="Cambria Math"/>
-                <w:i/>
-                <w:sz w:val="24"/>
-                <w:szCs w:val="24"/>
-                <w:lang w:val="en-US"/>
-              </w:rPr>
-            </m:ctrlPr>
-          </m:sSubPr>
-          <m:e>
-            <m:r>
-              <w:rPr>
-                <w:rFonts w:ascii="Cambria Math" w:eastAsiaTheme="minorEastAsia" w:hAnsi="Cambria Math"/>
-                <w:sz w:val="24"/>
-                <w:szCs w:val="24"/>
-                <w:lang w:val="en-US"/>
-              </w:rPr>
-              <m:t>y</m:t>
-            </m:r>
-          </m:e>
-          <m:sub>
-            <m:r>
-              <w:rPr>
-                <w:rFonts w:ascii="Cambria Math" w:eastAsiaTheme="minorEastAsia" w:hAnsi="Cambria Math"/>
-                <w:sz w:val="24"/>
-                <w:szCs w:val="24"/>
-              </w:rPr>
-              <m:t>3</m:t>
-            </m:r>
-          </m:sub>
-        </m:sSub>
         <m:r>
           <w:rPr>
-            <w:rFonts w:ascii="Cambria Math" w:eastAsiaTheme="minorEastAsia" w:hAnsi="Cambria Math"/>
+            <w:rFonts w:ascii="Cambria Math" w:hAnsi="Cambria Math"/>
             <w:sz w:val="24"/>
             <w:szCs w:val="24"/>
           </w:rPr>
-          <m:t>=-</m:t>
+          <m:t xml:space="preserve"> </m:t>
         </m:r>
-        <m:sSub>
-          <m:sSubPr>
-            <m:ctrlPr>
-              <w:rPr>
-                <w:rFonts w:ascii="Cambria Math" w:hAnsi="Cambria Math"/>
-                <w:i/>
-                <w:sz w:val="24"/>
-                <w:szCs w:val="24"/>
-              </w:rPr>
-            </m:ctrlPr>
-          </m:sSubPr>
-          <m:e>
-            <m:r>
-              <w:rPr>
-                <w:rFonts w:ascii="Cambria Math" w:hAnsi="Cambria Math"/>
-                <w:sz w:val="24"/>
-                <w:szCs w:val="24"/>
-              </w:rPr>
-              <m:t>x</m:t>
-            </m:r>
-          </m:e>
-          <m:sub>
-            <m:r>
-              <w:rPr>
-                <w:rFonts w:ascii="Cambria Math" w:hAnsi="Cambria Math"/>
-                <w:sz w:val="24"/>
-                <w:szCs w:val="24"/>
-              </w:rPr>
-              <m:t>5</m:t>
-            </m:r>
-          </m:sub>
-        </m:sSub>
       </m:oMath>
       <w:r>
         <w:rPr>
-          <w:rFonts w:eastAsiaTheme="minorEastAsia"/>
-          <w:sz w:val="24"/>
-          <w:szCs w:val="24"/>
-        </w:rPr>
-        <w:t>;</w:t>
+          <w:sz w:val="24"/>
+          <w:szCs w:val="24"/>
+        </w:rPr>
+        <w:t>евро.</w:t>
       </w:r>
     </w:p>
     <w:p>
-      <w:pPr>
-        <w:jc w:val="center"/>
-        <w:rPr>
-          <w:rFonts w:eastAsiaTheme="minorEastAsia"/>
-          <w:sz w:val="24"/>
-          <w:szCs w:val="24"/>
-        </w:rPr>
-      </w:pPr>
-      <w:r>
-        <w:rPr>
-          <w:rFonts w:eastAsiaTheme="minorEastAsia"/>
-          <w:sz w:val="24"/>
-          <w:szCs w:val="24"/>
-        </w:rPr>
-        <w:t>0,25=</w:t>
-      </w:r>
-      <m:oMath>
-        <m:r>
-          <w:rPr>
-            <w:rFonts w:ascii="Cambria Math" w:eastAsiaTheme="minorEastAsia" w:hAnsi="Cambria Math"/>
-            <w:sz w:val="24"/>
-            <w:szCs w:val="24"/>
-          </w:rPr>
-          <m:t>-(-0,25)</m:t>
-        </m:r>
-      </m:oMath>
-      <w:r>
-        <w:rPr>
-          <w:rFonts w:eastAsiaTheme="minorEastAsia"/>
-          <w:sz w:val="24"/>
-          <w:szCs w:val="24"/>
-        </w:rPr>
-        <w:t>;</w:t>
-      </w:r>
+      <w:bookmarkStart w:id="0" w:name="_GoBack"/>
+      <w:bookmarkEnd w:id="0"/>
     </w:p>
-    <w:p>
-      <w:pPr>
-        <w:jc w:val="center"/>
-        <w:rPr>
-          <w:rFonts w:eastAsiaTheme="minorEastAsia"/>
-          <w:sz w:val="24"/>
-          <w:szCs w:val="24"/>
-        </w:rPr>
-      </w:pPr>
-      <w:r>
-        <w:rPr>
-          <w:rFonts w:eastAsiaTheme="minorEastAsia"/>
-          <w:sz w:val="24"/>
-          <w:szCs w:val="24"/>
-        </w:rPr>
-        <w:t>0,25=0,25;</w:t>
-      </w:r>
-    </w:p>
-    <w:p>
-      <w:pPr>
-        <w:rPr>
-          <w:rFonts w:eastAsiaTheme="minorEastAsia"/>
-          <w:sz w:val="24"/>
-          <w:szCs w:val="24"/>
-        </w:rPr>
-      </w:pPr>
-      <w:r>
-        <w:rPr>
-          <w:rFonts w:eastAsiaTheme="minorEastAsia"/>
-          <w:sz w:val="24"/>
-          <w:szCs w:val="24"/>
-        </w:rPr>
-        <w:br w:type="page"/>
-      </w:r>
-    </w:p>
-    <w:p/>
     <w:sectPr>
       <w:pgSz w:w="11906" w:h="16838"/>
       <w:pgMar w:top="1134" w:right="850" w:bottom="1134" w:left="1701" w:header="708" w:footer="708" w:gutter="0"/>
